--- a/04 拓展/00 分布式算法.docx
+++ b/04 拓展/00 分布式算法.docx
@@ -42,6 +42,7 @@
     <w:p>
       <w:pPr>
         <w:numPr>
+          <w:ilvl w:val="0"/>
           <w:numId w:val="0"/>
         </w:numPr>
         <w:ind w:leftChars="0"/>
@@ -54,6 +55,7 @@
     <w:p>
       <w:pPr>
         <w:numPr>
+          <w:ilvl w:val="0"/>
           <w:numId w:val="0"/>
         </w:numPr>
         <w:ind w:leftChars="0"/>
@@ -87,6 +89,7 @@
       <w:pPr>
         <w:widowControl w:val="0"/>
         <w:numPr>
+          <w:ilvl w:val="0"/>
           <w:numId w:val="0"/>
         </w:numPr>
         <w:jc w:val="both"/>
@@ -100,6 +103,7 @@
       <w:pPr>
         <w:widowControl w:val="0"/>
         <w:numPr>
+          <w:ilvl w:val="0"/>
           <w:numId w:val="0"/>
         </w:numPr>
         <w:jc w:val="both"/>
@@ -133,6 +137,7 @@
       <w:pPr>
         <w:widowControl w:val="0"/>
         <w:numPr>
+          <w:ilvl w:val="0"/>
           <w:numId w:val="0"/>
         </w:numPr>
         <w:jc w:val="both"/>
@@ -146,6 +151,7 @@
       <w:pPr>
         <w:widowControl w:val="0"/>
         <w:numPr>
+          <w:ilvl w:val="0"/>
           <w:numId w:val="0"/>
         </w:numPr>
         <w:jc w:val="both"/>
@@ -175,6 +181,7 @@
       <w:pPr>
         <w:widowControl w:val="0"/>
         <w:numPr>
+          <w:ilvl w:val="0"/>
           <w:numId w:val="0"/>
         </w:numPr>
         <w:jc w:val="both"/>
@@ -188,6 +195,7 @@
       <w:pPr>
         <w:widowControl w:val="0"/>
         <w:numPr>
+          <w:ilvl w:val="0"/>
           <w:numId w:val="0"/>
         </w:numPr>
         <w:jc w:val="both"/>
@@ -221,6 +229,7 @@
     <w:p>
       <w:pPr>
         <w:numPr>
+          <w:ilvl w:val="0"/>
           <w:numId w:val="0"/>
         </w:numPr>
         <w:ind w:leftChars="0"/>
@@ -253,6 +262,7 @@
     <w:p>
       <w:pPr>
         <w:numPr>
+          <w:ilvl w:val="0"/>
           <w:numId w:val="0"/>
         </w:numPr>
         <w:ind w:leftChars="0"/>
@@ -285,6 +295,7 @@
     <w:p>
       <w:pPr>
         <w:numPr>
+          <w:ilvl w:val="0"/>
           <w:numId w:val="0"/>
         </w:numPr>
         <w:ind w:leftChars="0"/>
@@ -601,176 +612,277 @@
         </w:rPr>
         <w:t>3.1 hash算法</w:t>
       </w:r>
+    </w:p>
+    <w:p>
+      <w:pPr>
+        <w:rPr>
+          <w:rFonts w:hint="eastAsia"/>
+          <w:lang w:val="en-US" w:eastAsia="zh-CN"/>
+        </w:rPr>
+      </w:pPr>
+    </w:p>
+    <w:p>
+      <w:pPr>
+        <w:pStyle w:val="3"/>
+        <w:rPr>
+          <w:rFonts w:hint="eastAsia"/>
+          <w:lang w:val="en-US" w:eastAsia="zh-CN"/>
+        </w:rPr>
+      </w:pPr>
+      <w:r>
+        <w:rPr>
+          <w:rFonts w:hint="eastAsia"/>
+          <w:lang w:val="en-US" w:eastAsia="zh-CN"/>
+        </w:rPr>
+        <w:t>3.2 加密算法</w:t>
+      </w:r>
+    </w:p>
+    <w:p>
+      <w:pPr>
+        <w:rPr>
+          <w:rFonts w:hint="eastAsia"/>
+          <w:lang w:val="en-US" w:eastAsia="zh-CN"/>
+        </w:rPr>
+      </w:pPr>
+    </w:p>
+    <w:p>
+      <w:pPr>
+        <w:pStyle w:val="3"/>
+        <w:rPr>
+          <w:rFonts w:hint="eastAsia"/>
+          <w:lang w:val="en-US" w:eastAsia="zh-CN"/>
+        </w:rPr>
+      </w:pPr>
+      <w:r>
+        <w:rPr>
+          <w:rFonts w:hint="eastAsia"/>
+          <w:lang w:val="en-US" w:eastAsia="zh-CN"/>
+        </w:rPr>
+        <w:t>3.3 数字签名</w:t>
+      </w:r>
+    </w:p>
+    <w:p>
+      <w:pPr>
+        <w:rPr>
+          <w:rFonts w:hint="eastAsia"/>
+          <w:lang w:val="en-US" w:eastAsia="zh-CN"/>
+        </w:rPr>
+      </w:pPr>
+    </w:p>
+    <w:p>
+      <w:pPr>
+        <w:pStyle w:val="3"/>
+        <w:rPr>
+          <w:rFonts w:hint="eastAsia"/>
+          <w:lang w:val="en-US" w:eastAsia="zh-CN"/>
+        </w:rPr>
+      </w:pPr>
+      <w:r>
+        <w:rPr>
+          <w:rFonts w:hint="eastAsia"/>
+          <w:lang w:val="en-US" w:eastAsia="zh-CN"/>
+        </w:rPr>
+        <w:t>3.4 数字证书</w:t>
+      </w:r>
+    </w:p>
+    <w:p>
+      <w:pPr>
+        <w:rPr>
+          <w:rFonts w:hint="eastAsia"/>
+          <w:lang w:val="en-US" w:eastAsia="zh-CN"/>
+        </w:rPr>
+      </w:pPr>
+    </w:p>
+    <w:p>
+      <w:pPr>
+        <w:pStyle w:val="3"/>
+        <w:rPr>
+          <w:rFonts w:hint="eastAsia"/>
+          <w:lang w:val="en-US" w:eastAsia="zh-CN"/>
+        </w:rPr>
+      </w:pPr>
+      <w:r>
+        <w:rPr>
+          <w:rFonts w:hint="eastAsia"/>
+          <w:lang w:val="en-US" w:eastAsia="zh-CN"/>
+        </w:rPr>
+        <w:t>3.5 零和证明</w:t>
+      </w:r>
+    </w:p>
+    <w:p>
+      <w:pPr>
+        <w:rPr>
+          <w:rFonts w:hint="eastAsia"/>
+          <w:lang w:val="en-US" w:eastAsia="zh-CN"/>
+        </w:rPr>
+      </w:pPr>
+    </w:p>
+    <w:p>
+      <w:pPr>
+        <w:rPr>
+          <w:rFonts w:hint="eastAsia"/>
+          <w:lang w:val="en-US" w:eastAsia="zh-CN"/>
+        </w:rPr>
+      </w:pPr>
+    </w:p>
+    <w:p>
+      <w:pPr>
+        <w:rPr>
+          <w:rFonts w:hint="eastAsia"/>
+          <w:lang w:val="en-US" w:eastAsia="zh-CN"/>
+        </w:rPr>
+      </w:pPr>
+    </w:p>
+    <w:p>
+      <w:pPr>
+        <w:pStyle w:val="2"/>
+        <w:rPr>
+          <w:rFonts w:hint="eastAsia"/>
+          <w:lang w:val="en-US" w:eastAsia="zh-CN"/>
+        </w:rPr>
+      </w:pPr>
+      <w:r>
+        <w:rPr>
+          <w:rFonts w:hint="eastAsia"/>
+          <w:lang w:val="en-US" w:eastAsia="zh-CN"/>
+        </w:rPr>
+        <w:t>4 存储算法</w:t>
+      </w:r>
+    </w:p>
+    <w:p>
+      <w:pPr>
+        <w:pStyle w:val="3"/>
+        <w:rPr>
+          <w:rFonts w:hint="eastAsia"/>
+          <w:lang w:val="en-US" w:eastAsia="zh-CN"/>
+        </w:rPr>
+      </w:pPr>
+      <w:r>
+        <w:rPr>
+          <w:rFonts w:hint="eastAsia"/>
+          <w:lang w:val="en-US" w:eastAsia="zh-CN"/>
+        </w:rPr>
+        <w:t>4.1 merkle树</w:t>
+      </w:r>
+    </w:p>
+    <w:p>
+      <w:pPr>
+        <w:rPr>
+          <w:rFonts w:hint="eastAsia"/>
+          <w:lang w:val="en-US" w:eastAsia="zh-CN"/>
+        </w:rPr>
+      </w:pPr>
+    </w:p>
+    <w:p>
+      <w:pPr>
+        <w:rPr>
+          <w:rFonts w:hint="eastAsia"/>
+          <w:lang w:val="en-US" w:eastAsia="zh-CN"/>
+        </w:rPr>
+      </w:pPr>
+    </w:p>
+    <w:p>
+      <w:pPr>
+        <w:pStyle w:val="2"/>
+        <w:rPr>
+          <w:rFonts w:hint="eastAsia"/>
+          <w:lang w:val="en-US" w:eastAsia="zh-CN"/>
+        </w:rPr>
+      </w:pPr>
+      <w:r>
+        <w:rPr>
+          <w:rFonts w:hint="eastAsia"/>
+          <w:lang w:val="en-US" w:eastAsia="zh-CN"/>
+        </w:rPr>
+        <w:t>5 其他算法</w:t>
+      </w:r>
+    </w:p>
+    <w:p>
+      <w:pPr>
+        <w:pStyle w:val="3"/>
+        <w:rPr>
+          <w:rFonts w:hint="eastAsia"/>
+          <w:lang w:val="en-US" w:eastAsia="zh-CN"/>
+        </w:rPr>
+      </w:pPr>
+      <w:r>
+        <w:rPr>
+          <w:rFonts w:hint="eastAsia"/>
+          <w:lang w:val="en-US" w:eastAsia="zh-CN"/>
+        </w:rPr>
+        <w:t xml:space="preserve">5.1 </w:t>
+      </w:r>
+      <w:r>
+        <w:rPr>
+          <w:rFonts w:hint="eastAsia"/>
+        </w:rPr>
+        <w:t>Rete</w:t>
+      </w:r>
+      <w:r>
+        <w:rPr>
+          <w:rFonts w:hint="eastAsia"/>
+          <w:lang w:val="en-US" w:eastAsia="zh-CN"/>
+        </w:rPr>
+        <w:t xml:space="preserve"> </w:t>
+      </w:r>
+      <w:r>
+        <w:rPr>
+          <w:rFonts w:hint="eastAsia"/>
+        </w:rPr>
+        <w:t>算法</w:t>
+      </w:r>
+    </w:p>
+    <w:p>
+      <w:pPr>
+        <w:rPr>
+          <w:rFonts w:hint="eastAsia"/>
+          <w:lang w:val="en-US" w:eastAsia="zh-CN"/>
+        </w:rPr>
+      </w:pPr>
+    </w:p>
+    <w:p>
+      <w:pPr>
+        <w:pStyle w:val="3"/>
+        <w:rPr>
+          <w:rFonts w:hint="eastAsia"/>
+          <w:lang w:val="en-US" w:eastAsia="zh-CN"/>
+        </w:rPr>
+      </w:pPr>
+      <w:r>
+        <w:rPr>
+          <w:rFonts w:hint="eastAsia"/>
+          <w:lang w:val="en-US" w:eastAsia="zh-CN"/>
+        </w:rPr>
+        <w:t xml:space="preserve">5.2 </w:t>
+      </w:r>
+      <w:r>
+        <w:t xml:space="preserve">Reactor </w:t>
+      </w:r>
+      <w:r>
+        <w:rPr>
+          <w:rFonts w:hint="eastAsia"/>
+          <w:lang w:val="en-US" w:eastAsia="zh-CN"/>
+        </w:rPr>
+        <w:t>算法</w:t>
+      </w:r>
+    </w:p>
+    <w:p>
+      <w:pPr>
+        <w:rPr>
+          <w:rFonts w:hint="eastAsia"/>
+          <w:lang w:val="en-US" w:eastAsia="zh-CN"/>
+        </w:rPr>
+      </w:pPr>
+    </w:p>
+    <w:p>
+      <w:pPr>
+        <w:rPr>
+          <w:rFonts w:hint="eastAsia"/>
+          <w:lang w:val="en-US" w:eastAsia="zh-CN"/>
+        </w:rPr>
+      </w:pPr>
       <w:bookmarkStart w:id="0" w:name="_GoBack"/>
       <w:bookmarkEnd w:id="0"/>
-    </w:p>
-    <w:p>
-      <w:pPr>
-        <w:rPr>
-          <w:rFonts w:hint="eastAsia"/>
-          <w:lang w:val="en-US" w:eastAsia="zh-CN"/>
-        </w:rPr>
-      </w:pPr>
-    </w:p>
-    <w:p>
-      <w:pPr>
-        <w:pStyle w:val="3"/>
-        <w:rPr>
-          <w:rFonts w:hint="eastAsia"/>
-          <w:lang w:val="en-US" w:eastAsia="zh-CN"/>
-        </w:rPr>
-      </w:pPr>
-      <w:r>
-        <w:rPr>
-          <w:rFonts w:hint="eastAsia"/>
-          <w:lang w:val="en-US" w:eastAsia="zh-CN"/>
-        </w:rPr>
-        <w:t>3.2 加密算法</w:t>
-      </w:r>
-    </w:p>
-    <w:p>
-      <w:pPr>
-        <w:rPr>
-          <w:rFonts w:hint="eastAsia"/>
-          <w:lang w:val="en-US" w:eastAsia="zh-CN"/>
-        </w:rPr>
-      </w:pPr>
-    </w:p>
-    <w:p>
-      <w:pPr>
-        <w:pStyle w:val="3"/>
-        <w:rPr>
-          <w:rFonts w:hint="eastAsia"/>
-          <w:lang w:val="en-US" w:eastAsia="zh-CN"/>
-        </w:rPr>
-      </w:pPr>
-      <w:r>
-        <w:rPr>
-          <w:rFonts w:hint="eastAsia"/>
-          <w:lang w:val="en-US" w:eastAsia="zh-CN"/>
-        </w:rPr>
-        <w:t>3.3 数字签名</w:t>
-      </w:r>
-    </w:p>
-    <w:p>
-      <w:pPr>
-        <w:rPr>
-          <w:rFonts w:hint="eastAsia"/>
-          <w:lang w:val="en-US" w:eastAsia="zh-CN"/>
-        </w:rPr>
-      </w:pPr>
-    </w:p>
-    <w:p>
-      <w:pPr>
-        <w:pStyle w:val="3"/>
-        <w:rPr>
-          <w:rFonts w:hint="eastAsia"/>
-          <w:lang w:val="en-US" w:eastAsia="zh-CN"/>
-        </w:rPr>
-      </w:pPr>
-      <w:r>
-        <w:rPr>
-          <w:rFonts w:hint="eastAsia"/>
-          <w:lang w:val="en-US" w:eastAsia="zh-CN"/>
-        </w:rPr>
-        <w:t>3.4 数字证书</w:t>
-      </w:r>
-    </w:p>
-    <w:p>
-      <w:pPr>
-        <w:rPr>
-          <w:rFonts w:hint="eastAsia"/>
-          <w:lang w:val="en-US" w:eastAsia="zh-CN"/>
-        </w:rPr>
-      </w:pPr>
-    </w:p>
-    <w:p>
-      <w:pPr>
-        <w:pStyle w:val="3"/>
-        <w:rPr>
-          <w:rFonts w:hint="eastAsia"/>
-          <w:lang w:val="en-US" w:eastAsia="zh-CN"/>
-        </w:rPr>
-      </w:pPr>
-      <w:r>
-        <w:rPr>
-          <w:rFonts w:hint="eastAsia"/>
-          <w:lang w:val="en-US" w:eastAsia="zh-CN"/>
-        </w:rPr>
-        <w:t>3.5 merkle树</w:t>
-      </w:r>
-    </w:p>
-    <w:p>
-      <w:pPr>
-        <w:rPr>
-          <w:rFonts w:hint="eastAsia"/>
-          <w:lang w:val="en-US" w:eastAsia="zh-CN"/>
-        </w:rPr>
-      </w:pPr>
-    </w:p>
-    <w:p>
-      <w:pPr>
-        <w:pStyle w:val="3"/>
-        <w:rPr>
-          <w:rFonts w:hint="eastAsia"/>
-          <w:lang w:val="en-US" w:eastAsia="zh-CN"/>
-        </w:rPr>
-      </w:pPr>
-      <w:r>
-        <w:rPr>
-          <w:rFonts w:hint="eastAsia"/>
-          <w:lang w:val="en-US" w:eastAsia="zh-CN"/>
-        </w:rPr>
-        <w:t>3.6 零和证明</w:t>
-      </w:r>
-    </w:p>
-    <w:p>
-      <w:pPr>
-        <w:rPr>
-          <w:rFonts w:hint="eastAsia"/>
-          <w:lang w:val="en-US" w:eastAsia="zh-CN"/>
-        </w:rPr>
-      </w:pPr>
-    </w:p>
-    <w:p>
-      <w:pPr>
-        <w:rPr>
-          <w:rFonts w:hint="eastAsia"/>
-          <w:lang w:val="en-US" w:eastAsia="zh-CN"/>
-        </w:rPr>
-      </w:pPr>
-    </w:p>
-    <w:p>
-      <w:pPr>
-        <w:rPr>
-          <w:rFonts w:hint="eastAsia"/>
-          <w:lang w:val="en-US" w:eastAsia="zh-CN"/>
-        </w:rPr>
-      </w:pPr>
-    </w:p>
-    <w:p>
-      <w:pPr>
-        <w:pStyle w:val="2"/>
-        <w:rPr>
-          <w:rFonts w:hint="eastAsia"/>
-          <w:lang w:val="en-US" w:eastAsia="zh-CN"/>
-        </w:rPr>
-      </w:pPr>
-      <w:r>
-        <w:rPr>
-          <w:rFonts w:hint="eastAsia"/>
-          <w:lang w:val="en-US" w:eastAsia="zh-CN"/>
-        </w:rPr>
-        <w:t>4 存储算法</w:t>
-      </w:r>
-    </w:p>
-    <w:p>
-      <w:pPr>
-        <w:rPr>
-          <w:rFonts w:hint="eastAsia"/>
-          <w:lang w:val="en-US" w:eastAsia="zh-CN"/>
-        </w:rPr>
-      </w:pPr>
     </w:p>
     <w:p>
       <w:pPr>
@@ -949,7 +1061,7 @@
     <w:lsdException w:qFormat="1" w:unhideWhenUsed="0" w:uiPriority="0" w:semiHidden="0" w:name="Normal"/>
     <w:lsdException w:qFormat="1" w:unhideWhenUsed="0" w:uiPriority="0" w:semiHidden="0" w:name="heading 1"/>
     <w:lsdException w:qFormat="1" w:uiPriority="0" w:semiHidden="0" w:name="heading 2"/>
-    <w:lsdException w:qFormat="1" w:uiPriority="0" w:name="heading 3"/>
+    <w:lsdException w:qFormat="1" w:uiPriority="0" w:semiHidden="0" w:name="heading 3"/>
     <w:lsdException w:qFormat="1" w:uiPriority="0" w:name="heading 4"/>
     <w:lsdException w:qFormat="1" w:uiPriority="0" w:name="heading 5"/>
     <w:lsdException w:qFormat="1" w:uiPriority="0" w:name="heading 6"/>
@@ -1038,7 +1150,7 @@
     <w:lsdException w:unhideWhenUsed="0" w:uiPriority="0" w:semiHidden="0" w:name="Document Map"/>
     <w:lsdException w:unhideWhenUsed="0" w:uiPriority="0" w:semiHidden="0" w:name="Plain Text"/>
     <w:lsdException w:unhideWhenUsed="0" w:uiPriority="0" w:semiHidden="0" w:name="E-mail Signature"/>
-    <w:lsdException w:unhideWhenUsed="0" w:uiPriority="0" w:semiHidden="0" w:name="Normal (Web)"/>
+    <w:lsdException w:qFormat="1" w:unhideWhenUsed="0" w:uiPriority="0" w:semiHidden="0" w:name="Normal (Web)"/>
     <w:lsdException w:unhideWhenUsed="0" w:uiPriority="0" w:semiHidden="0" w:name="HTML Acronym"/>
     <w:lsdException w:unhideWhenUsed="0" w:uiPriority="0" w:semiHidden="0" w:name="HTML Address"/>
     <w:lsdException w:unhideWhenUsed="0" w:uiPriority="0" w:semiHidden="0" w:name="HTML Cite"/>
@@ -1233,6 +1345,7 @@
     <w:name w:val="heading 2"/>
     <w:basedOn w:val="1"/>
     <w:next w:val="1"/>
+    <w:link w:val="8"/>
     <w:unhideWhenUsed/>
     <w:qFormat/>
     <w:uiPriority w:val="0"/>
@@ -1248,12 +1361,30 @@
       <w:sz w:val="32"/>
     </w:rPr>
   </w:style>
-  <w:style w:type="character" w:default="1" w:styleId="5">
+  <w:style w:type="paragraph" w:styleId="4">
+    <w:name w:val="heading 3"/>
+    <w:basedOn w:val="1"/>
+    <w:next w:val="1"/>
+    <w:unhideWhenUsed/>
+    <w:qFormat/>
+    <w:uiPriority w:val="0"/>
+    <w:pPr>
+      <w:keepNext/>
+      <w:keepLines/>
+      <w:spacing w:before="260" w:beforeLines="0" w:beforeAutospacing="0" w:after="260" w:afterLines="0" w:afterAutospacing="0" w:line="413" w:lineRule="auto"/>
+      <w:outlineLvl w:val="2"/>
+    </w:pPr>
+    <w:rPr>
+      <w:b/>
+      <w:sz w:val="32"/>
+    </w:rPr>
+  </w:style>
+  <w:style w:type="character" w:default="1" w:styleId="6">
     <w:name w:val="Default Paragraph Font"/>
     <w:semiHidden/>
     <w:uiPriority w:val="0"/>
   </w:style>
-  <w:style w:type="table" w:default="1" w:styleId="6">
+  <w:style w:type="table" w:default="1" w:styleId="7">
     <w:name w:val="Normal Table"/>
     <w:semiHidden/>
     <w:uiPriority w:val="0"/>
@@ -1267,9 +1398,10 @@
       </w:tblCellMar>
     </w:tblPr>
   </w:style>
-  <w:style w:type="paragraph" w:styleId="4">
+  <w:style w:type="paragraph" w:styleId="5">
     <w:name w:val="Normal (Web)"/>
     <w:basedOn w:val="1"/>
+    <w:qFormat/>
     <w:uiPriority w:val="0"/>
     <w:pPr>
       <w:spacing w:before="0" w:beforeAutospacing="1" w:after="0" w:afterAutospacing="1"/>
@@ -1280,6 +1412,16 @@
       <w:kern w:val="0"/>
       <w:sz w:val="24"/>
       <w:lang w:val="en-US" w:eastAsia="zh-CN" w:bidi="ar"/>
+    </w:rPr>
+  </w:style>
+  <w:style w:type="character" w:customStyle="1" w:styleId="8">
+    <w:name w:val="标题 2 Char"/>
+    <w:link w:val="3"/>
+    <w:uiPriority w:val="0"/>
+    <w:rPr>
+      <w:rFonts w:ascii="Arial" w:hAnsi="Arial" w:eastAsia="黑体"/>
+      <w:b/>
+      <w:sz w:val="32"/>
     </w:rPr>
   </w:style>
 </w:styles>
